--- a/docx-part/PART_52.docx
+++ b/docx-part/PART_52.docx
@@ -981,7 +981,7 @@
       <w:pgSz w:w="12240" w:h="15840" w:code="1"/>
       <w:pgMar w:top="1440" w:right="1440" w:bottom="1440" w:left="1440"/>
       <w:pgNumType w:start="1"/>
-      <w:footerReference w:type="default" r:id="R3561a3907c3c4613"/>
+      <w:footerReference w:type="default" r:id="R0acfc1b3df214a5b"/>
     </w:sectPr>
   </w:body>
 </w:document>
